--- a/2.Linux/09.Unnecessary Services/Linux Lab 9 Unnecessary services.docx
+++ b/2.Linux/09.Unnecessary Services/Linux Lab 9 Unnecessary services.docx
@@ -194,9 +194,9 @@
           <w:noProof/>
         </w:rPr>
         <w:drawing>
-          <wp:inline distT="0" distB="0" distL="0" distR="0" wp14:anchorId="0567ABED" wp14:editId="0B67CCC5">
-            <wp:extent cx="7820025" cy="1352550"/>
-            <wp:effectExtent l="0" t="0" r="9525" b="0"/>
+          <wp:inline distT="0" distB="0" distL="0" distR="0" wp14:anchorId="0567ABED" wp14:editId="24A2C858">
+            <wp:extent cx="6495440" cy="1352442"/>
+            <wp:effectExtent l="0" t="0" r="635" b="635"/>
             <wp:docPr id="1" name="Picture 1" descr="A screen shot of a computer&#10;&#10;Description generated with very high confidence"/>
             <wp:cNvGraphicFramePr>
               <a:graphicFrameLocks xmlns:a="http://schemas.openxmlformats.org/drawingml/2006/main" noChangeAspect="1"/>
@@ -223,7 +223,7 @@
                   <pic:spPr>
                     <a:xfrm>
                       <a:off x="0" y="0"/>
-                      <a:ext cx="7875831" cy="1362202"/>
+                      <a:ext cx="6558630" cy="1365599"/>
                     </a:xfrm>
                     <a:prstGeom prst="rect">
                       <a:avLst/>
@@ -418,9 +418,9 @@
           <w:noProof/>
         </w:rPr>
         <w:drawing>
-          <wp:inline distT="0" distB="0" distL="0" distR="0" wp14:anchorId="547B57EC" wp14:editId="26DB9533">
-            <wp:extent cx="7677150" cy="1273209"/>
-            <wp:effectExtent l="0" t="0" r="0" b="3175"/>
+          <wp:inline distT="0" distB="0" distL="0" distR="0" wp14:anchorId="547B57EC" wp14:editId="317C2C2B">
+            <wp:extent cx="6155385" cy="1020833"/>
+            <wp:effectExtent l="0" t="0" r="0" b="8255"/>
             <wp:docPr id="2" name="Picture 2"/>
             <wp:cNvGraphicFramePr>
               <a:graphicFrameLocks xmlns:a="http://schemas.openxmlformats.org/drawingml/2006/main" noChangeAspect="1"/>
@@ -441,7 +441,7 @@
                   <pic:spPr>
                     <a:xfrm>
                       <a:off x="0" y="0"/>
-                      <a:ext cx="7767255" cy="1288152"/>
+                      <a:ext cx="6282891" cy="1041979"/>
                     </a:xfrm>
                     <a:prstGeom prst="rect">
                       <a:avLst/>
@@ -523,8 +523,8 @@
           <w:noProof/>
         </w:rPr>
         <w:drawing>
-          <wp:inline distT="0" distB="0" distL="0" distR="0" wp14:anchorId="63E52A6F" wp14:editId="3DD6A40F">
-            <wp:extent cx="6467475" cy="1986995"/>
+          <wp:inline distT="0" distB="0" distL="0" distR="0" wp14:anchorId="63E52A6F" wp14:editId="47B33314">
+            <wp:extent cx="5830791" cy="1791388"/>
             <wp:effectExtent l="0" t="0" r="0" b="0"/>
             <wp:docPr id="4" name="Picture 4"/>
             <wp:cNvGraphicFramePr>
@@ -546,7 +546,7 @@
                   <pic:spPr>
                     <a:xfrm>
                       <a:off x="0" y="0"/>
-                      <a:ext cx="6511128" cy="2000407"/>
+                      <a:ext cx="5879057" cy="1806217"/>
                     </a:xfrm>
                     <a:prstGeom prst="rect">
                       <a:avLst/>
@@ -965,19 +965,6 @@
       <w:proofErr w:type="gramEnd"/>
       <w:r>
         <w:t xml:space="preserve"> as another service under systemd.  Don’t shut down systemd.</w:t>
-      </w:r>
-    </w:p>
-    <w:p>
-      <w:pPr>
-        <w:pStyle w:val="Heading1"/>
-      </w:pPr>
-      <w:r>
-        <w:t>Turn in</w:t>
-      </w:r>
-    </w:p>
-    <w:p>
-      <w:r>
-        <w:t>Try these techniques on the CyberPatriots Training image (Ubuntu 16).  Did you find any unnecessary services?  Did you gain points by removing them?</w:t>
       </w:r>
     </w:p>
     <w:sectPr>
